--- a/Programa/Programa212AppMoviles.docx
+++ b/Programa/Programa212AppMoviles.docx
@@ -2433,7 +2433,23 @@
                 <w:sz w:val="24"/>
                 <w:szCs w:val="24"/>
               </w:rPr>
-              <w:t xml:space="preserve">Entrega escrita 1 (Proyecto) </w:t>
+              <w:t>Entrega 1 (</w:t>
+            </w:r>
+            <w:r>
+              <w:rPr>
+                <w:rFonts w:ascii="Cambria" w:eastAsia="Cambria" w:hAnsi="Cambria" w:cs="Cambria"/>
+                <w:sz w:val="24"/>
+                <w:szCs w:val="24"/>
+              </w:rPr>
+              <w:t>Documento de proyecto + Expo</w:t>
+            </w:r>
+            <w:r>
+              <w:rPr>
+                <w:rFonts w:ascii="Cambria" w:eastAsia="Cambria" w:hAnsi="Cambria" w:cs="Cambria"/>
+                <w:sz w:val="24"/>
+                <w:szCs w:val="24"/>
+              </w:rPr>
+              <w:t xml:space="preserve">) </w:t>
             </w:r>
           </w:p>
         </w:tc>
@@ -2464,7 +2480,23 @@
                 <w:sz w:val="24"/>
                 <w:szCs w:val="24"/>
               </w:rPr>
-              <w:t xml:space="preserve">10% </w:t>
+              <w:t>1</w:t>
+            </w:r>
+            <w:r>
+              <w:rPr>
+                <w:rFonts w:ascii="Cambria" w:eastAsia="Cambria" w:hAnsi="Cambria" w:cs="Cambria"/>
+                <w:sz w:val="24"/>
+                <w:szCs w:val="24"/>
+              </w:rPr>
+              <w:t>5</w:t>
+            </w:r>
+            <w:r>
+              <w:rPr>
+                <w:rFonts w:ascii="Cambria" w:eastAsia="Cambria" w:hAnsi="Cambria" w:cs="Cambria"/>
+                <w:sz w:val="24"/>
+                <w:szCs w:val="24"/>
+              </w:rPr>
+              <w:t xml:space="preserve">% </w:t>
             </w:r>
           </w:p>
         </w:tc>
@@ -2499,7 +2531,23 @@
                 <w:sz w:val="24"/>
                 <w:szCs w:val="24"/>
               </w:rPr>
-              <w:t>Entrega oral 1</w:t>
+              <w:t>Entrega 2 (</w:t>
+            </w:r>
+            <w:r>
+              <w:rPr>
+                <w:rFonts w:ascii="Cambria" w:eastAsia="Cambria" w:hAnsi="Cambria" w:cs="Cambria"/>
+                <w:sz w:val="24"/>
+                <w:szCs w:val="24"/>
+              </w:rPr>
+              <w:t>Seguimientos</w:t>
+            </w:r>
+            <w:r>
+              <w:rPr>
+                <w:rFonts w:ascii="Cambria" w:eastAsia="Cambria" w:hAnsi="Cambria" w:cs="Cambria"/>
+                <w:sz w:val="24"/>
+                <w:szCs w:val="24"/>
+              </w:rPr>
+              <w:t>)</w:t>
             </w:r>
           </w:p>
         </w:tc>
@@ -2530,73 +2578,7 @@
                 <w:sz w:val="24"/>
                 <w:szCs w:val="24"/>
               </w:rPr>
-              <w:t xml:space="preserve">10% </w:t>
-            </w:r>
-          </w:p>
-        </w:tc>
-      </w:tr>
-      <w:tr>
-        <w:trPr>
-          <w:trHeight w:val="293"/>
-        </w:trPr>
-        <w:tc>
-          <w:tcPr>
-            <w:tcW w:w="4875" w:type="dxa"/>
-            <w:tcBorders>
-              <w:top w:val="single" w:sz="4" w:space="0" w:color="000000"/>
-              <w:left w:val="single" w:sz="4" w:space="0" w:color="000000"/>
-              <w:bottom w:val="single" w:sz="4" w:space="0" w:color="000000"/>
-              <w:right w:val="single" w:sz="4" w:space="0" w:color="000000"/>
-            </w:tcBorders>
-          </w:tcPr>
-          <w:p>
-            <w:pPr>
-              <w:spacing w:line="259" w:lineRule="auto"/>
-              <w:ind w:left="0" w:hanging="2"/>
-              <w:rPr>
-                <w:rFonts w:ascii="Cambria" w:eastAsia="Cambria" w:hAnsi="Cambria" w:cs="Cambria"/>
-                <w:sz w:val="24"/>
-                <w:szCs w:val="24"/>
-              </w:rPr>
-            </w:pPr>
-            <w:r>
-              <w:rPr>
-                <w:rFonts w:ascii="Cambria" w:eastAsia="Cambria" w:hAnsi="Cambria" w:cs="Cambria"/>
-                <w:sz w:val="24"/>
-                <w:szCs w:val="24"/>
-              </w:rPr>
-              <w:t>Entrega escrita 2 (Desarrollo)</w:t>
-            </w:r>
-          </w:p>
-        </w:tc>
-        <w:tc>
-          <w:tcPr>
-            <w:tcW w:w="2130" w:type="dxa"/>
-            <w:tcBorders>
-              <w:top w:val="single" w:sz="4" w:space="0" w:color="000000"/>
-              <w:left w:val="single" w:sz="4" w:space="0" w:color="000000"/>
-              <w:bottom w:val="single" w:sz="4" w:space="0" w:color="000000"/>
-              <w:right w:val="single" w:sz="4" w:space="0" w:color="000000"/>
-            </w:tcBorders>
-          </w:tcPr>
-          <w:p>
-            <w:pPr>
-              <w:spacing w:line="259" w:lineRule="auto"/>
-              <w:ind w:left="0" w:hanging="2"/>
-              <w:jc w:val="center"/>
-              <w:rPr>
-                <w:rFonts w:ascii="Cambria" w:eastAsia="Cambria" w:hAnsi="Cambria" w:cs="Cambria"/>
-                <w:sz w:val="24"/>
-                <w:szCs w:val="24"/>
-              </w:rPr>
-            </w:pPr>
-            <w:r>
-              <w:rPr>
-                <w:rFonts w:ascii="Cambria" w:eastAsia="Cambria" w:hAnsi="Cambria" w:cs="Cambria"/>
-                <w:sz w:val="24"/>
-                <w:szCs w:val="24"/>
-              </w:rPr>
-              <w:t>2</w:t>
+              <w:t>1</w:t>
             </w:r>
             <w:r>
               <w:rPr>
@@ -2604,7 +2586,15 @@
                 <w:sz w:val="24"/>
                 <w:szCs w:val="24"/>
               </w:rPr>
-              <w:t xml:space="preserve">0% </w:t>
+              <w:t>5</w:t>
+            </w:r>
+            <w:r>
+              <w:rPr>
+                <w:rFonts w:ascii="Cambria" w:eastAsia="Cambria" w:hAnsi="Cambria" w:cs="Cambria"/>
+                <w:sz w:val="24"/>
+                <w:szCs w:val="24"/>
+              </w:rPr>
+              <w:t xml:space="preserve">% </w:t>
             </w:r>
           </w:p>
         </w:tc>
@@ -2670,7 +2660,15 @@
                 <w:sz w:val="24"/>
                 <w:szCs w:val="24"/>
               </w:rPr>
-              <w:t xml:space="preserve">20% </w:t>
+              <w:t>3</w:t>
+            </w:r>
+            <w:r>
+              <w:rPr>
+                <w:rFonts w:ascii="Cambria" w:eastAsia="Cambria" w:hAnsi="Cambria" w:cs="Cambria"/>
+                <w:sz w:val="24"/>
+                <w:szCs w:val="24"/>
+              </w:rPr>
+              <w:t xml:space="preserve">0% </w:t>
             </w:r>
           </w:p>
         </w:tc>
